--- a/Spillover_Model_Details/Spillover_Model_Details.docx
+++ b/Spillover_Model_Details/Spillover_Model_Details.docx
@@ -1350,7 +1350,7 @@
         <w:t xml:space="preserve"> </w:t>
       </w:r>
       <w:r>
-        <w:t xml:space="preserve">Options:</w:t>
+        <w:t xml:space="preserve">Options</w:t>
       </w:r>
     </w:p>
     <w:p>
@@ -3019,7 +3019,7 @@
     </w:lvl>
   </w:abstractNum>
   <w:abstractNum w:abstractNumId="990">
-    <w:nsid w:val="60b48691"/>
+    <w:nsid w:val="613b959a"/>
     <w:multiLevelType w:val="multilevel"/>
     <w:lvl w:ilvl="0">
       <w:numFmt w:val="bullet"/>
@@ -3100,7 +3100,7 @@
     </w:lvl>
   </w:abstractNum>
   <w:abstractNum w:abstractNumId="991">
-    <w:nsid w:val="d279ec69"/>
+    <w:nsid w:val="afe684b9"/>
     <w:multiLevelType w:val="multilevel"/>
     <w:lvl w:ilvl="0">
       <w:numFmt w:val="bullet"/>
